--- a/毕业设计/20170501/13计算机1班-张松周-20170501/外文文献及翻译/文献翻译.docx
+++ b/毕业设计/20170501/13计算机1班-张松周-20170501/外文文献及翻译/文献翻译.docx
@@ -71,8 +71,8 @@
         </w:rPr>
       </w:pPr>
       <w:bookmarkStart w:id="0" w:name="_Toc214675398"/>
-      <w:bookmarkStart w:id="1" w:name="_Toc17480"/>
-      <w:bookmarkStart w:id="2" w:name="_Toc6496"/>
+      <w:bookmarkStart w:id="1" w:name="_Toc6496"/>
+      <w:bookmarkStart w:id="2" w:name="_Toc17480"/>
       <w:r>
         <w:rPr>
           <w:rFonts w:hint="eastAsia" w:eastAsia="黑体" w:cs="黑体"/>
@@ -432,7 +432,7 @@
           <w:u w:val="single"/>
           <w:lang w:val="en-US" w:eastAsia="zh-CN"/>
         </w:rPr>
-        <w:t xml:space="preserve">13计算机一班     </w:t>
+        <w:t xml:space="preserve">13计算机1班     </w:t>
       </w:r>
       <w:r>
         <w:rPr>
@@ -516,7 +516,18 @@
           <w:szCs w:val="32"/>
           <w:u w:val="single"/>
         </w:rPr>
-        <w:t xml:space="preserve">      </w:t>
+        <w:t xml:space="preserve"> </w:t>
+      </w:r>
+      <w:bookmarkStart w:id="11" w:name="_GoBack"/>
+      <w:bookmarkEnd w:id="11"/>
+      <w:r>
+        <w:rPr>
+          <w:rFonts w:ascii="黑体" w:eastAsia="黑体" w:cs="黑体"/>
+          <w:sz w:val="32"/>
+          <w:szCs w:val="32"/>
+          <w:u w:val="single"/>
+        </w:rPr>
+        <w:t xml:space="preserve">     </w:t>
       </w:r>
     </w:p>
     <w:p>
@@ -624,7 +635,26 @@
           <w:szCs w:val="32"/>
           <w:u w:val="single"/>
         </w:rPr>
-        <w:t xml:space="preserve">        </w:t>
+        <w:t xml:space="preserve">      </w:t>
+      </w:r>
+      <w:r>
+        <w:rPr>
+          <w:rFonts w:hint="eastAsia" w:ascii="黑体" w:eastAsia="黑体" w:cs="黑体"/>
+          <w:sz w:val="32"/>
+          <w:szCs w:val="32"/>
+          <w:u w:val="single"/>
+          <w:lang w:val="en-US" w:eastAsia="zh-CN"/>
+        </w:rPr>
+        <w:t xml:space="preserve"> </w:t>
+      </w:r>
+      <w:r>
+        <w:rPr>
+          <w:rFonts w:ascii="黑体" w:eastAsia="黑体" w:cs="黑体"/>
+          <w:sz w:val="32"/>
+          <w:szCs w:val="32"/>
+          <w:u w:val="single"/>
+        </w:rPr>
+        <w:t xml:space="preserve"> </w:t>
       </w:r>
       <w:r>
         <w:rPr>
@@ -917,8 +947,6 @@
           <w:tab w:val="right" w:leader="dot" w:pos="8306"/>
         </w:tabs>
       </w:pPr>
-      <w:bookmarkStart w:id="11" w:name="_GoBack"/>
-      <w:bookmarkEnd w:id="11"/>
       <w:r>
         <w:rPr>
           <w:b w:val="0"/>
